--- a/Follow Up/Parent_Caregiver_Follow Up_Form_V0.3.docx
+++ b/Follow Up/Parent_Caregiver_Follow Up_Form_V0.3.docx
@@ -594,15 +594,6 @@
         </w:rPr>
         <w:t xml:space="preserve">Country: </w:t>
       </w:r>
-      <w:r>
-        <w:rPr>
-          <w:rFonts w:ascii="Arial" w:eastAsia="Arial" w:hAnsi="Arial" w:cs="Arial"/>
-          <w:b/>
-          <w:sz w:val="22"/>
-          <w:szCs w:val="22"/>
-        </w:rPr>
-        <w:t>(Drop down list)</w:t>
-      </w:r>
     </w:p>
     <w:p>
       <w:pPr>
@@ -701,19 +692,30 @@
     </w:p>
     <w:p>
       <w:pPr>
-        <w:pStyle w:val="ListParagraph"/>
-        <w:numPr>
-          <w:ilvl w:val="0"/>
-          <w:numId w:val="22"/>
-        </w:numPr>
-        <w:spacing w:before="164" w:after="0" w:line="240" w:lineRule="auto"/>
-        <w:ind w:right="604"/>
-        <w:rPr>
-          <w:rFonts w:ascii="Arial" w:eastAsia="Arial" w:hAnsi="Arial" w:cs="Arial"/>
-          <w:sz w:val="22"/>
-          <w:szCs w:val="22"/>
-        </w:rPr>
-      </w:pPr>
+        <w:spacing w:after="0" w:line="240" w:lineRule="auto"/>
+        <w:ind w:left="720" w:right="605"/>
+        <w:rPr>
+          <w:rFonts w:ascii="Arial" w:eastAsia="Arial" w:hAnsi="Arial" w:cs="Arial"/>
+          <w:sz w:val="22"/>
+          <w:szCs w:val="22"/>
+        </w:rPr>
+      </w:pPr>
+      <w:r>
+        <w:rPr>
+          <w:rFonts w:ascii="Arial" w:eastAsia="Arial" w:hAnsi="Arial" w:cs="Arial"/>
+          <w:sz w:val="22"/>
+          <w:szCs w:val="22"/>
+        </w:rPr>
+        <w:t>a.</w:t>
+      </w:r>
+      <w:r>
+        <w:rPr>
+          <w:rFonts w:ascii="Arial" w:eastAsia="Arial" w:hAnsi="Arial" w:cs="Arial"/>
+          <w:sz w:val="22"/>
+          <w:szCs w:val="22"/>
+        </w:rPr>
+        <w:t xml:space="preserve"> </w:t>
+      </w:r>
       <w:r>
         <w:rPr>
           <w:rFonts w:ascii="Arial" w:eastAsia="Arial" w:hAnsi="Arial" w:cs="Arial"/>
@@ -725,19 +727,30 @@
     </w:p>
     <w:p>
       <w:pPr>
-        <w:pStyle w:val="ListParagraph"/>
-        <w:numPr>
-          <w:ilvl w:val="0"/>
-          <w:numId w:val="22"/>
-        </w:numPr>
-        <w:spacing w:before="164" w:after="0" w:line="240" w:lineRule="auto"/>
-        <w:ind w:right="604"/>
-        <w:rPr>
-          <w:rFonts w:ascii="Arial" w:eastAsia="Arial" w:hAnsi="Arial" w:cs="Arial"/>
-          <w:sz w:val="22"/>
-          <w:szCs w:val="22"/>
-        </w:rPr>
-      </w:pPr>
+        <w:spacing w:after="0" w:line="240" w:lineRule="auto"/>
+        <w:ind w:left="720" w:right="605"/>
+        <w:rPr>
+          <w:rFonts w:ascii="Arial" w:eastAsia="Arial" w:hAnsi="Arial" w:cs="Arial"/>
+          <w:sz w:val="22"/>
+          <w:szCs w:val="22"/>
+        </w:rPr>
+      </w:pPr>
+      <w:r>
+        <w:rPr>
+          <w:rFonts w:ascii="Arial" w:eastAsia="Arial" w:hAnsi="Arial" w:cs="Arial"/>
+          <w:sz w:val="22"/>
+          <w:szCs w:val="22"/>
+        </w:rPr>
+        <w:t>b.</w:t>
+      </w:r>
+      <w:r>
+        <w:rPr>
+          <w:rFonts w:ascii="Arial" w:eastAsia="Arial" w:hAnsi="Arial" w:cs="Arial"/>
+          <w:sz w:val="22"/>
+          <w:szCs w:val="22"/>
+        </w:rPr>
+        <w:t xml:space="preserve"> </w:t>
+      </w:r>
       <w:r>
         <w:rPr>
           <w:rFonts w:ascii="Arial" w:eastAsia="Arial" w:hAnsi="Arial" w:cs="Arial"/>
@@ -749,19 +762,30 @@
     </w:p>
     <w:p>
       <w:pPr>
-        <w:pStyle w:val="ListParagraph"/>
-        <w:numPr>
-          <w:ilvl w:val="0"/>
-          <w:numId w:val="22"/>
-        </w:numPr>
-        <w:spacing w:before="164" w:after="0" w:line="240" w:lineRule="auto"/>
-        <w:ind w:right="604"/>
-        <w:rPr>
-          <w:rFonts w:ascii="Arial" w:eastAsia="Arial" w:hAnsi="Arial" w:cs="Arial"/>
-          <w:sz w:val="22"/>
-          <w:szCs w:val="22"/>
-        </w:rPr>
-      </w:pPr>
+        <w:spacing w:after="0" w:line="240" w:lineRule="auto"/>
+        <w:ind w:left="720" w:right="605"/>
+        <w:rPr>
+          <w:rFonts w:ascii="Arial" w:eastAsia="Arial" w:hAnsi="Arial" w:cs="Arial"/>
+          <w:sz w:val="22"/>
+          <w:szCs w:val="22"/>
+        </w:rPr>
+      </w:pPr>
+      <w:r>
+        <w:rPr>
+          <w:rFonts w:ascii="Arial" w:eastAsia="Arial" w:hAnsi="Arial" w:cs="Arial"/>
+          <w:sz w:val="22"/>
+          <w:szCs w:val="22"/>
+        </w:rPr>
+        <w:t>c.</w:t>
+      </w:r>
+      <w:r>
+        <w:rPr>
+          <w:rFonts w:ascii="Arial" w:eastAsia="Arial" w:hAnsi="Arial" w:cs="Arial"/>
+          <w:sz w:val="22"/>
+          <w:szCs w:val="22"/>
+        </w:rPr>
+        <w:t xml:space="preserve"> </w:t>
+      </w:r>
       <w:r>
         <w:rPr>
           <w:rFonts w:ascii="Arial" w:eastAsia="Arial" w:hAnsi="Arial" w:cs="Arial"/>
@@ -773,19 +797,30 @@
     </w:p>
     <w:p>
       <w:pPr>
-        <w:pStyle w:val="ListParagraph"/>
-        <w:numPr>
-          <w:ilvl w:val="0"/>
-          <w:numId w:val="22"/>
-        </w:numPr>
-        <w:spacing w:before="164" w:after="0" w:line="240" w:lineRule="auto"/>
-        <w:ind w:right="604"/>
-        <w:rPr>
-          <w:rFonts w:ascii="Arial" w:eastAsia="Arial" w:hAnsi="Arial" w:cs="Arial"/>
-          <w:sz w:val="22"/>
-          <w:szCs w:val="22"/>
-        </w:rPr>
-      </w:pPr>
+        <w:spacing w:after="0" w:line="240" w:lineRule="auto"/>
+        <w:ind w:left="720" w:right="605"/>
+        <w:rPr>
+          <w:rFonts w:ascii="Arial" w:eastAsia="Arial" w:hAnsi="Arial" w:cs="Arial"/>
+          <w:sz w:val="22"/>
+          <w:szCs w:val="22"/>
+        </w:rPr>
+      </w:pPr>
+      <w:r>
+        <w:rPr>
+          <w:rFonts w:ascii="Arial" w:eastAsia="Arial" w:hAnsi="Arial" w:cs="Arial"/>
+          <w:sz w:val="22"/>
+          <w:szCs w:val="22"/>
+        </w:rPr>
+        <w:t>d.</w:t>
+      </w:r>
+      <w:r>
+        <w:rPr>
+          <w:rFonts w:ascii="Arial" w:eastAsia="Arial" w:hAnsi="Arial" w:cs="Arial"/>
+          <w:sz w:val="22"/>
+          <w:szCs w:val="22"/>
+        </w:rPr>
+        <w:t xml:space="preserve"> </w:t>
+      </w:r>
       <w:r>
         <w:rPr>
           <w:rFonts w:ascii="Arial" w:eastAsia="Arial" w:hAnsi="Arial" w:cs="Arial"/>
@@ -797,19 +832,30 @@
     </w:p>
     <w:p>
       <w:pPr>
-        <w:pStyle w:val="ListParagraph"/>
-        <w:numPr>
-          <w:ilvl w:val="0"/>
-          <w:numId w:val="22"/>
-        </w:numPr>
-        <w:spacing w:before="164" w:after="0" w:line="240" w:lineRule="auto"/>
-        <w:ind w:right="604"/>
-        <w:rPr>
-          <w:rFonts w:ascii="Arial" w:eastAsia="Arial" w:hAnsi="Arial" w:cs="Arial"/>
-          <w:sz w:val="22"/>
-          <w:szCs w:val="22"/>
-        </w:rPr>
-      </w:pPr>
+        <w:spacing w:after="0" w:line="240" w:lineRule="auto"/>
+        <w:ind w:left="720" w:right="605"/>
+        <w:rPr>
+          <w:rFonts w:ascii="Arial" w:eastAsia="Arial" w:hAnsi="Arial" w:cs="Arial"/>
+          <w:sz w:val="22"/>
+          <w:szCs w:val="22"/>
+        </w:rPr>
+      </w:pPr>
+      <w:r>
+        <w:rPr>
+          <w:rFonts w:ascii="Arial" w:eastAsia="Arial" w:hAnsi="Arial" w:cs="Arial"/>
+          <w:sz w:val="22"/>
+          <w:szCs w:val="22"/>
+        </w:rPr>
+        <w:t>e.</w:t>
+      </w:r>
+      <w:r>
+        <w:rPr>
+          <w:rFonts w:ascii="Arial" w:eastAsia="Arial" w:hAnsi="Arial" w:cs="Arial"/>
+          <w:sz w:val="22"/>
+          <w:szCs w:val="22"/>
+        </w:rPr>
+        <w:t xml:space="preserve"> </w:t>
+      </w:r>
       <w:r>
         <w:rPr>
           <w:rFonts w:ascii="Arial" w:eastAsia="Arial" w:hAnsi="Arial" w:cs="Arial"/>
@@ -821,26 +867,37 @@
     </w:p>
     <w:p>
       <w:pPr>
-        <w:pStyle w:val="ListParagraph"/>
-        <w:numPr>
-          <w:ilvl w:val="0"/>
-          <w:numId w:val="22"/>
-        </w:numPr>
-        <w:spacing w:before="164" w:after="0" w:line="240" w:lineRule="auto"/>
-        <w:ind w:right="604"/>
-        <w:rPr>
-          <w:rFonts w:ascii="Arial" w:eastAsia="Arial" w:hAnsi="Arial" w:cs="Arial"/>
-          <w:sz w:val="22"/>
-          <w:szCs w:val="22"/>
-        </w:rPr>
-      </w:pPr>
-      <w:r>
-        <w:rPr>
-          <w:rFonts w:ascii="Arial" w:eastAsia="Arial" w:hAnsi="Arial" w:cs="Arial"/>
-          <w:sz w:val="22"/>
-          <w:szCs w:val="22"/>
-        </w:rPr>
-        <w:t>Other</w:t>
+        <w:spacing w:after="0" w:line="240" w:lineRule="auto"/>
+        <w:ind w:left="720" w:right="605"/>
+        <w:rPr>
+          <w:rFonts w:ascii="Arial" w:eastAsia="Arial" w:hAnsi="Arial" w:cs="Arial"/>
+          <w:sz w:val="22"/>
+          <w:szCs w:val="22"/>
+        </w:rPr>
+      </w:pPr>
+      <w:r>
+        <w:rPr>
+          <w:rFonts w:ascii="Arial" w:eastAsia="Arial" w:hAnsi="Arial" w:cs="Arial"/>
+          <w:sz w:val="22"/>
+          <w:szCs w:val="22"/>
+        </w:rPr>
+        <w:t>f.</w:t>
+      </w:r>
+      <w:r>
+        <w:rPr>
+          <w:rFonts w:ascii="Arial" w:eastAsia="Arial" w:hAnsi="Arial" w:cs="Arial"/>
+          <w:sz w:val="22"/>
+          <w:szCs w:val="22"/>
+        </w:rPr>
+        <w:t xml:space="preserve"> </w:t>
+      </w:r>
+      <w:r>
+        <w:rPr>
+          <w:rFonts w:ascii="Arial" w:eastAsia="Arial" w:hAnsi="Arial" w:cs="Arial"/>
+          <w:sz w:val="22"/>
+          <w:szCs w:val="22"/>
+        </w:rPr>
+        <w:t>Other: Specify____</w:t>
       </w:r>
     </w:p>
     <w:p>
@@ -1566,56 +1623,6 @@
     </w:p>
     <w:p>
       <w:pPr>
-        <w:spacing w:after="0" w:line="240" w:lineRule="auto"/>
-        <w:rPr>
-          <w:rFonts w:ascii="Arial" w:eastAsia="Arial" w:hAnsi="Arial" w:cs="Arial"/>
-          <w:sz w:val="22"/>
-          <w:szCs w:val="22"/>
-        </w:rPr>
-      </w:pPr>
-    </w:p>
-    <w:p>
-      <w:pPr>
-        <w:spacing w:after="0" w:line="240" w:lineRule="auto"/>
-        <w:rPr>
-          <w:rFonts w:ascii="Arial" w:eastAsia="Arial" w:hAnsi="Arial" w:cs="Arial"/>
-          <w:sz w:val="22"/>
-          <w:szCs w:val="22"/>
-        </w:rPr>
-      </w:pPr>
-    </w:p>
-    <w:p>
-      <w:pPr>
-        <w:spacing w:after="0" w:line="240" w:lineRule="auto"/>
-        <w:rPr>
-          <w:rFonts w:ascii="Arial" w:eastAsia="Arial" w:hAnsi="Arial" w:cs="Arial"/>
-          <w:sz w:val="22"/>
-          <w:szCs w:val="22"/>
-        </w:rPr>
-      </w:pPr>
-    </w:p>
-    <w:p>
-      <w:pPr>
-        <w:spacing w:after="0" w:line="240" w:lineRule="auto"/>
-        <w:rPr>
-          <w:rFonts w:ascii="Arial" w:eastAsia="Arial" w:hAnsi="Arial" w:cs="Arial"/>
-          <w:sz w:val="22"/>
-          <w:szCs w:val="22"/>
-        </w:rPr>
-      </w:pPr>
-    </w:p>
-    <w:p>
-      <w:pPr>
-        <w:spacing w:after="0" w:line="240" w:lineRule="auto"/>
-        <w:rPr>
-          <w:rFonts w:ascii="Arial" w:eastAsia="Arial" w:hAnsi="Arial" w:cs="Arial"/>
-          <w:sz w:val="22"/>
-          <w:szCs w:val="22"/>
-        </w:rPr>
-      </w:pPr>
-    </w:p>
-    <w:p>
-      <w:pPr>
         <w:numPr>
           <w:ilvl w:val="0"/>
           <w:numId w:val="1"/>
@@ -2581,7 +2588,6 @@
           <w:szCs w:val="22"/>
           <w:highlight w:val="white"/>
         </w:rPr>
-        <w:lastRenderedPageBreak/>
         <w:t>Rarely</w:t>
       </w:r>
     </w:p>
@@ -2746,227 +2752,300 @@
     <w:p>
       <w:pPr>
         <w:numPr>
+          <w:ilvl w:val="1"/>
+          <w:numId w:val="1"/>
+        </w:numPr>
+        <w:spacing w:after="0" w:line="240" w:lineRule="auto"/>
+        <w:rPr>
+          <w:rFonts w:ascii="Arial" w:eastAsia="Arial" w:hAnsi="Arial" w:cs="Arial"/>
+          <w:sz w:val="22"/>
+          <w:szCs w:val="22"/>
+        </w:rPr>
+      </w:pPr>
+      <w:r>
+        <w:rPr>
+          <w:rFonts w:ascii="Arial" w:eastAsia="Arial" w:hAnsi="Arial" w:cs="Arial"/>
+          <w:sz w:val="22"/>
+          <w:szCs w:val="22"/>
+          <w:highlight w:val="white"/>
+        </w:rPr>
+        <w:t xml:space="preserve">Some  </w:t>
+      </w:r>
+    </w:p>
+    <w:p>
+      <w:pPr>
+        <w:spacing w:after="0" w:line="240" w:lineRule="auto"/>
+        <w:ind w:left="1440"/>
+        <w:rPr>
+          <w:rFonts w:ascii="Arial" w:eastAsia="Arial" w:hAnsi="Arial" w:cs="Arial"/>
+          <w:sz w:val="22"/>
+          <w:szCs w:val="22"/>
+          <w:highlight w:val="white"/>
+        </w:rPr>
+      </w:pPr>
+    </w:p>
+    <w:p>
+      <w:pPr>
+        <w:pStyle w:val="ListParagraph"/>
+        <w:numPr>
+          <w:ilvl w:val="0"/>
+          <w:numId w:val="17"/>
+        </w:numPr>
+        <w:spacing w:after="0" w:line="240" w:lineRule="auto"/>
+        <w:rPr>
+          <w:sz w:val="22"/>
+          <w:szCs w:val="22"/>
+        </w:rPr>
+      </w:pPr>
+      <w:r>
+        <w:rPr>
+          <w:rFonts w:ascii="Arial" w:eastAsia="Arial" w:hAnsi="Arial" w:cs="Arial"/>
+          <w:b/>
+          <w:sz w:val="22"/>
+          <w:szCs w:val="22"/>
+          <w:highlight w:val="white"/>
+        </w:rPr>
+        <w:t>If answered b or c to question 11, please specify: ____</w:t>
+      </w:r>
+    </w:p>
+    <w:p>
+      <w:pPr>
+        <w:spacing w:after="0" w:line="240" w:lineRule="auto"/>
+        <w:rPr>
+          <w:rFonts w:ascii="Arial" w:eastAsia="Arial" w:hAnsi="Arial" w:cs="Arial"/>
+          <w:sz w:val="22"/>
+          <w:szCs w:val="22"/>
+        </w:rPr>
+      </w:pPr>
+    </w:p>
+    <w:p>
+      <w:pPr>
+        <w:spacing w:after="0" w:line="240" w:lineRule="auto"/>
+        <w:rPr>
+          <w:rFonts w:ascii="Arial" w:eastAsia="Arial" w:hAnsi="Arial" w:cs="Arial"/>
+          <w:sz w:val="22"/>
+          <w:szCs w:val="22"/>
+        </w:rPr>
+      </w:pPr>
+    </w:p>
+    <w:p>
+      <w:pPr>
+        <w:pStyle w:val="Heading2"/>
+        <w:spacing w:after="0" w:line="240" w:lineRule="auto"/>
+        <w:rPr>
+          <w:b w:val="0"/>
+        </w:rPr>
+      </w:pPr>
+      <w:r>
+        <w:t>LIFE CHANGES DUE TO THE CORONAVIRUS/COVID-19 CRISIS IN THE LAST TWO WEEKS:</w:t>
+      </w:r>
+    </w:p>
+    <w:p>
+      <w:pPr>
+        <w:spacing w:after="0" w:line="240" w:lineRule="auto"/>
+        <w:rPr>
+          <w:rFonts w:ascii="Arial" w:eastAsia="Arial" w:hAnsi="Arial" w:cs="Arial"/>
+          <w:sz w:val="22"/>
+          <w:szCs w:val="22"/>
+        </w:rPr>
+      </w:pPr>
+    </w:p>
+    <w:p>
+      <w:pPr>
+        <w:spacing w:after="0" w:line="240" w:lineRule="auto"/>
+        <w:rPr>
+          <w:rFonts w:ascii="Arial" w:eastAsia="Arial" w:hAnsi="Arial" w:cs="Arial"/>
+          <w:b/>
+          <w:sz w:val="22"/>
+          <w:szCs w:val="22"/>
+        </w:rPr>
+      </w:pPr>
+      <w:r>
+        <w:rPr>
+          <w:rFonts w:ascii="Arial" w:eastAsia="Arial" w:hAnsi="Arial" w:cs="Arial"/>
+          <w:b/>
+          <w:sz w:val="22"/>
+          <w:szCs w:val="22"/>
+        </w:rPr>
+        <w:t xml:space="preserve">During the </w:t>
+      </w:r>
+      <w:r>
+        <w:rPr>
+          <w:rFonts w:ascii="Arial" w:eastAsia="Arial" w:hAnsi="Arial" w:cs="Arial"/>
+          <w:b/>
+          <w:sz w:val="22"/>
+          <w:szCs w:val="22"/>
+          <w:u w:val="single"/>
+        </w:rPr>
+        <w:t>PAST TWO WEEKS</w:t>
+      </w:r>
+      <w:r>
+        <w:rPr>
+          <w:rFonts w:ascii="Arial" w:eastAsia="Arial" w:hAnsi="Arial" w:cs="Arial"/>
+          <w:b/>
+          <w:sz w:val="22"/>
+          <w:szCs w:val="22"/>
+        </w:rPr>
+        <w:t>:</w:t>
+      </w:r>
+    </w:p>
+    <w:p>
+      <w:pPr>
+        <w:spacing w:after="0" w:line="240" w:lineRule="auto"/>
+        <w:rPr>
+          <w:rFonts w:ascii="Arial" w:eastAsia="Arial" w:hAnsi="Arial" w:cs="Arial"/>
+          <w:sz w:val="22"/>
+          <w:szCs w:val="22"/>
+        </w:rPr>
+      </w:pPr>
+    </w:p>
+    <w:p>
+      <w:pPr>
+        <w:numPr>
+          <w:ilvl w:val="0"/>
+          <w:numId w:val="1"/>
+        </w:numPr>
+        <w:spacing w:after="0" w:line="240" w:lineRule="auto"/>
+        <w:rPr>
+          <w:sz w:val="22"/>
+          <w:szCs w:val="22"/>
+        </w:rPr>
+      </w:pPr>
+      <w:r>
+        <w:rPr>
+          <w:rFonts w:ascii="Arial" w:eastAsia="Arial" w:hAnsi="Arial" w:cs="Arial"/>
+          <w:b/>
+          <w:sz w:val="22"/>
+          <w:szCs w:val="22"/>
+        </w:rPr>
+        <w:t>… has your child’s school building been closed? Y/N</w:t>
+      </w:r>
+      <w:r>
+        <w:rPr>
+          <w:rFonts w:ascii="Arial" w:eastAsia="Arial" w:hAnsi="Arial" w:cs="Arial"/>
+          <w:b/>
+          <w:sz w:val="22"/>
+          <w:szCs w:val="22"/>
+        </w:rPr>
+        <w:t>/Not Applicable</w:t>
+      </w:r>
+    </w:p>
+    <w:p>
+      <w:pPr>
+        <w:numPr>
+          <w:ilvl w:val="1"/>
+          <w:numId w:val="2"/>
+        </w:numPr>
+        <w:spacing w:after="0" w:line="240" w:lineRule="auto"/>
+        <w:rPr>
+          <w:sz w:val="22"/>
+          <w:szCs w:val="22"/>
+        </w:rPr>
+      </w:pPr>
+      <w:r>
+        <w:rPr>
+          <w:rFonts w:ascii="Arial" w:eastAsia="Arial" w:hAnsi="Arial" w:cs="Arial"/>
+          <w:b/>
+          <w:sz w:val="22"/>
+          <w:szCs w:val="22"/>
+        </w:rPr>
+        <w:t>If no,</w:t>
+      </w:r>
+    </w:p>
+    <w:p>
+      <w:pPr>
+        <w:pStyle w:val="ListParagraph"/>
+        <w:numPr>
           <w:ilvl w:val="2"/>
-          <w:numId w:val="1"/>
-        </w:numPr>
-        <w:spacing w:after="0" w:line="240" w:lineRule="auto"/>
-        <w:rPr>
-          <w:rFonts w:ascii="Arial" w:eastAsia="Arial" w:hAnsi="Arial" w:cs="Arial"/>
-          <w:sz w:val="22"/>
-          <w:szCs w:val="22"/>
-        </w:rPr>
-      </w:pPr>
-      <w:r>
-        <w:rPr>
-          <w:rFonts w:ascii="Arial" w:eastAsia="Arial" w:hAnsi="Arial" w:cs="Arial"/>
-          <w:sz w:val="22"/>
-          <w:szCs w:val="22"/>
-        </w:rPr>
-        <w:t>Please specify:</w:t>
-      </w:r>
-    </w:p>
-    <w:p>
-      <w:pPr>
-        <w:numPr>
-          <w:ilvl w:val="1"/>
-          <w:numId w:val="1"/>
-        </w:numPr>
-        <w:spacing w:after="0" w:line="240" w:lineRule="auto"/>
-        <w:rPr>
-          <w:rFonts w:ascii="Arial" w:eastAsia="Arial" w:hAnsi="Arial" w:cs="Arial"/>
-          <w:sz w:val="22"/>
-          <w:szCs w:val="22"/>
-        </w:rPr>
-      </w:pPr>
-      <w:r>
-        <w:rPr>
-          <w:rFonts w:ascii="Arial" w:eastAsia="Arial" w:hAnsi="Arial" w:cs="Arial"/>
-          <w:sz w:val="22"/>
-          <w:szCs w:val="22"/>
-          <w:highlight w:val="white"/>
-        </w:rPr>
-        <w:t xml:space="preserve">Some  </w:t>
-      </w:r>
-    </w:p>
-    <w:p>
-      <w:pPr>
+          <w:numId w:val="3"/>
+        </w:numPr>
+        <w:spacing w:after="0" w:line="240" w:lineRule="auto"/>
+        <w:rPr>
+          <w:rFonts w:ascii="Arial" w:eastAsia="Arial" w:hAnsi="Arial" w:cs="Arial"/>
+          <w:sz w:val="22"/>
+          <w:szCs w:val="22"/>
+        </w:rPr>
+      </w:pPr>
+      <w:r>
+        <w:rPr>
+          <w:rFonts w:ascii="Arial" w:eastAsia="Arial" w:hAnsi="Arial" w:cs="Arial"/>
+          <w:sz w:val="22"/>
+          <w:szCs w:val="22"/>
+        </w:rPr>
+        <w:t>Are classes in session? Y/N</w:t>
+      </w:r>
+    </w:p>
+    <w:p>
+      <w:pPr>
+        <w:pStyle w:val="ListParagraph"/>
         <w:numPr>
           <w:ilvl w:val="2"/>
-          <w:numId w:val="1"/>
-        </w:numPr>
-        <w:spacing w:after="0" w:line="240" w:lineRule="auto"/>
-        <w:rPr>
-          <w:rFonts w:ascii="Arial" w:eastAsia="Arial" w:hAnsi="Arial" w:cs="Arial"/>
-          <w:sz w:val="22"/>
-          <w:szCs w:val="22"/>
-        </w:rPr>
-      </w:pPr>
-      <w:r>
-        <w:rPr>
-          <w:rFonts w:ascii="Arial" w:eastAsia="Arial" w:hAnsi="Arial" w:cs="Arial"/>
-          <w:sz w:val="22"/>
-          <w:szCs w:val="22"/>
-        </w:rPr>
-        <w:t>Please specify:</w:t>
-      </w:r>
-    </w:p>
-    <w:p>
-      <w:pPr>
-        <w:spacing w:after="0" w:line="240" w:lineRule="auto"/>
-        <w:ind w:left="1440"/>
-        <w:rPr>
-          <w:rFonts w:ascii="Arial" w:eastAsia="Arial" w:hAnsi="Arial" w:cs="Arial"/>
-          <w:sz w:val="22"/>
-          <w:szCs w:val="22"/>
-          <w:highlight w:val="white"/>
-        </w:rPr>
-      </w:pPr>
-    </w:p>
-    <w:p>
-      <w:pPr>
-        <w:spacing w:after="0" w:line="240" w:lineRule="auto"/>
-        <w:rPr>
-          <w:rFonts w:ascii="Arial" w:eastAsia="Arial" w:hAnsi="Arial" w:cs="Arial"/>
-          <w:sz w:val="22"/>
-          <w:szCs w:val="22"/>
-        </w:rPr>
-      </w:pPr>
-    </w:p>
-    <w:p>
-      <w:pPr>
-        <w:spacing w:after="0" w:line="240" w:lineRule="auto"/>
-        <w:rPr>
-          <w:rFonts w:ascii="Arial" w:eastAsia="Arial" w:hAnsi="Arial" w:cs="Arial"/>
-          <w:sz w:val="22"/>
-          <w:szCs w:val="22"/>
-        </w:rPr>
-      </w:pPr>
-    </w:p>
-    <w:p>
-      <w:pPr>
-        <w:pStyle w:val="Heading2"/>
-        <w:spacing w:after="0" w:line="240" w:lineRule="auto"/>
-        <w:rPr>
-          <w:b w:val="0"/>
-        </w:rPr>
-      </w:pPr>
-      <w:r>
-        <w:t>LIFE CHANGES DUE TO THE CORONAVIRUS/COVID-19 CRISIS IN THE LAST TWO WEEKS:</w:t>
-      </w:r>
-    </w:p>
-    <w:p>
-      <w:pPr>
-        <w:spacing w:after="0" w:line="240" w:lineRule="auto"/>
-        <w:rPr>
-          <w:rFonts w:ascii="Arial" w:eastAsia="Arial" w:hAnsi="Arial" w:cs="Arial"/>
-          <w:sz w:val="22"/>
-          <w:szCs w:val="22"/>
-        </w:rPr>
-      </w:pPr>
-    </w:p>
-    <w:p>
-      <w:pPr>
-        <w:spacing w:after="0" w:line="240" w:lineRule="auto"/>
-        <w:rPr>
-          <w:rFonts w:ascii="Arial" w:eastAsia="Arial" w:hAnsi="Arial" w:cs="Arial"/>
-          <w:b/>
-          <w:sz w:val="22"/>
-          <w:szCs w:val="22"/>
-        </w:rPr>
-      </w:pPr>
-      <w:r>
-        <w:rPr>
-          <w:rFonts w:ascii="Arial" w:eastAsia="Arial" w:hAnsi="Arial" w:cs="Arial"/>
-          <w:b/>
-          <w:sz w:val="22"/>
-          <w:szCs w:val="22"/>
-        </w:rPr>
-        <w:t xml:space="preserve">During the </w:t>
-      </w:r>
-      <w:r>
-        <w:rPr>
-          <w:rFonts w:ascii="Arial" w:eastAsia="Arial" w:hAnsi="Arial" w:cs="Arial"/>
-          <w:b/>
-          <w:sz w:val="22"/>
-          <w:szCs w:val="22"/>
-          <w:u w:val="single"/>
-        </w:rPr>
-        <w:t>PAST TWO WEEKS</w:t>
-      </w:r>
-      <w:r>
-        <w:rPr>
-          <w:rFonts w:ascii="Arial" w:eastAsia="Arial" w:hAnsi="Arial" w:cs="Arial"/>
-          <w:b/>
-          <w:sz w:val="22"/>
-          <w:szCs w:val="22"/>
-        </w:rPr>
-        <w:t>:</w:t>
-      </w:r>
-    </w:p>
-    <w:p>
-      <w:pPr>
-        <w:spacing w:after="0" w:line="240" w:lineRule="auto"/>
-        <w:rPr>
-          <w:rFonts w:ascii="Arial" w:eastAsia="Arial" w:hAnsi="Arial" w:cs="Arial"/>
-          <w:sz w:val="22"/>
-          <w:szCs w:val="22"/>
-        </w:rPr>
-      </w:pPr>
-    </w:p>
-    <w:p>
-      <w:pPr>
-        <w:numPr>
-          <w:ilvl w:val="0"/>
-          <w:numId w:val="1"/>
-        </w:numPr>
-        <w:spacing w:after="0" w:line="240" w:lineRule="auto"/>
-        <w:rPr>
-          <w:sz w:val="22"/>
-          <w:szCs w:val="22"/>
-        </w:rPr>
-      </w:pPr>
-      <w:r>
-        <w:rPr>
-          <w:rFonts w:ascii="Arial" w:eastAsia="Arial" w:hAnsi="Arial" w:cs="Arial"/>
-          <w:b/>
-          <w:sz w:val="22"/>
-          <w:szCs w:val="22"/>
-        </w:rPr>
-        <w:t xml:space="preserve">… has your child’s school building been closed? </w:t>
-      </w:r>
-      <w:r>
-        <w:rPr>
-          <w:rFonts w:ascii="Arial" w:eastAsia="Arial" w:hAnsi="Arial" w:cs="Arial"/>
-          <w:b/>
-          <w:sz w:val="22"/>
-          <w:szCs w:val="22"/>
-        </w:rPr>
-        <w:t xml:space="preserve"> </w:t>
+          <w:numId w:val="3"/>
+        </w:numPr>
+        <w:spacing w:after="0" w:line="240" w:lineRule="auto"/>
+        <w:rPr>
+          <w:rFonts w:ascii="Arial" w:eastAsia="Arial" w:hAnsi="Arial" w:cs="Arial"/>
+          <w:sz w:val="22"/>
+          <w:szCs w:val="22"/>
+        </w:rPr>
+      </w:pPr>
+      <w:r>
+        <w:rPr>
+          <w:rFonts w:ascii="Arial" w:eastAsia="Arial" w:hAnsi="Arial" w:cs="Arial"/>
+          <w:sz w:val="22"/>
+          <w:szCs w:val="22"/>
+        </w:rPr>
+        <w:t xml:space="preserve">Are </w:t>
+      </w:r>
+      <w:r>
+        <w:rPr>
+          <w:rFonts w:ascii="Arial" w:eastAsia="Arial" w:hAnsi="Arial" w:cs="Arial"/>
+          <w:sz w:val="22"/>
+          <w:szCs w:val="22"/>
+        </w:rPr>
+        <w:t>they</w:t>
+      </w:r>
+      <w:r>
+        <w:rPr>
+          <w:rFonts w:ascii="Arial" w:eastAsia="Arial" w:hAnsi="Arial" w:cs="Arial"/>
+          <w:sz w:val="22"/>
+          <w:szCs w:val="22"/>
+        </w:rPr>
+        <w:t xml:space="preserve"> attending classes in-person? Y/N  </w:t>
       </w:r>
     </w:p>
     <w:p>
       <w:pPr>
         <w:pStyle w:val="ListParagraph"/>
-        <w:numPr>
-          <w:ilvl w:val="1"/>
-          <w:numId w:val="23"/>
-        </w:numPr>
-        <w:spacing w:after="0" w:line="240" w:lineRule="auto"/>
-        <w:rPr>
-          <w:rFonts w:ascii="Arial" w:eastAsia="Arial" w:hAnsi="Arial" w:cs="Arial"/>
-          <w:bCs/>
-          <w:sz w:val="22"/>
-          <w:szCs w:val="22"/>
-        </w:rPr>
-      </w:pPr>
-      <w:r>
-        <w:rPr>
-          <w:rFonts w:ascii="Arial" w:eastAsia="Arial" w:hAnsi="Arial" w:cs="Arial"/>
-          <w:bCs/>
-          <w:sz w:val="22"/>
-          <w:szCs w:val="22"/>
-        </w:rPr>
-        <w:t>Yes</w:t>
+        <w:spacing w:after="0" w:line="240" w:lineRule="auto"/>
+        <w:ind w:left="2160"/>
+        <w:rPr>
+          <w:rFonts w:ascii="Arial" w:eastAsia="Arial" w:hAnsi="Arial" w:cs="Arial"/>
+          <w:sz w:val="22"/>
+          <w:szCs w:val="22"/>
+        </w:rPr>
+      </w:pPr>
+    </w:p>
+    <w:p>
+      <w:pPr>
+        <w:numPr>
+          <w:ilvl w:val="1"/>
+          <w:numId w:val="2"/>
+        </w:numPr>
+        <w:spacing w:after="0" w:line="240" w:lineRule="auto"/>
+        <w:rPr>
+          <w:sz w:val="22"/>
+          <w:szCs w:val="22"/>
+        </w:rPr>
+      </w:pPr>
+      <w:r>
+        <w:rPr>
+          <w:rFonts w:ascii="Arial" w:eastAsia="Arial" w:hAnsi="Arial" w:cs="Arial"/>
+          <w:b/>
+          <w:sz w:val="22"/>
+          <w:szCs w:val="22"/>
+        </w:rPr>
+        <w:t>If yes,</w:t>
       </w:r>
     </w:p>
     <w:p>
@@ -3012,7 +3091,23 @@
           <w:sz w:val="22"/>
           <w:szCs w:val="22"/>
         </w:rPr>
-        <w:t>Do they have easy access to the internet and a computer? Y/N</w:t>
+        <w:t xml:space="preserve">Do </w:t>
+      </w:r>
+      <w:r>
+        <w:rPr>
+          <w:rFonts w:ascii="Arial" w:eastAsia="Arial" w:hAnsi="Arial" w:cs="Arial"/>
+          <w:sz w:val="22"/>
+          <w:szCs w:val="22"/>
+        </w:rPr>
+        <w:t>they</w:t>
+      </w:r>
+      <w:r>
+        <w:rPr>
+          <w:rFonts w:ascii="Arial" w:eastAsia="Arial" w:hAnsi="Arial" w:cs="Arial"/>
+          <w:sz w:val="22"/>
+          <w:szCs w:val="22"/>
+        </w:rPr>
+        <w:t xml:space="preserve"> have easy access to the internet and a computer? Y/N</w:t>
       </w:r>
     </w:p>
     <w:p>
@@ -3035,7 +3130,23 @@
           <w:sz w:val="22"/>
           <w:szCs w:val="22"/>
         </w:rPr>
-        <w:t>Are there assignments for them to complete? Y/N</w:t>
+        <w:t xml:space="preserve">Are there assignments for </w:t>
+      </w:r>
+      <w:r>
+        <w:rPr>
+          <w:rFonts w:ascii="Arial" w:eastAsia="Arial" w:hAnsi="Arial" w:cs="Arial"/>
+          <w:sz w:val="22"/>
+          <w:szCs w:val="22"/>
+        </w:rPr>
+        <w:t>them</w:t>
+      </w:r>
+      <w:r>
+        <w:rPr>
+          <w:rFonts w:ascii="Arial" w:eastAsia="Arial" w:hAnsi="Arial" w:cs="Arial"/>
+          <w:sz w:val="22"/>
+          <w:szCs w:val="22"/>
+        </w:rPr>
+        <w:t xml:space="preserve"> to complete? Y/N</w:t>
       </w:r>
     </w:p>
     <w:p>
@@ -3058,106 +3169,23 @@
           <w:sz w:val="22"/>
           <w:szCs w:val="22"/>
         </w:rPr>
-        <w:t>Are they able to receive meals from the school? Y/N</w:t>
-      </w:r>
-    </w:p>
-    <w:p>
-      <w:pPr>
-        <w:pStyle w:val="ListParagraph"/>
-        <w:numPr>
-          <w:ilvl w:val="1"/>
-          <w:numId w:val="23"/>
-        </w:numPr>
-        <w:spacing w:after="0" w:line="240" w:lineRule="auto"/>
-        <w:rPr>
-          <w:rFonts w:ascii="Arial" w:eastAsia="Arial" w:hAnsi="Arial" w:cs="Arial"/>
-          <w:bCs/>
-          <w:sz w:val="22"/>
-          <w:szCs w:val="22"/>
-        </w:rPr>
-      </w:pPr>
-      <w:r>
-        <w:rPr>
-          <w:rFonts w:ascii="Arial" w:eastAsia="Arial" w:hAnsi="Arial" w:cs="Arial"/>
-          <w:bCs/>
-          <w:sz w:val="22"/>
-          <w:szCs w:val="22"/>
-        </w:rPr>
-        <w:t>No</w:t>
-      </w:r>
-    </w:p>
-    <w:p>
-      <w:pPr>
-        <w:pStyle w:val="ListParagraph"/>
-        <w:numPr>
-          <w:ilvl w:val="2"/>
-          <w:numId w:val="23"/>
-        </w:numPr>
-        <w:spacing w:after="0" w:line="240" w:lineRule="auto"/>
-        <w:rPr>
-          <w:rFonts w:ascii="Arial" w:eastAsia="Arial" w:hAnsi="Arial" w:cs="Arial"/>
-          <w:sz w:val="22"/>
-          <w:szCs w:val="22"/>
-        </w:rPr>
-      </w:pPr>
-      <w:r>
-        <w:rPr>
-          <w:rFonts w:ascii="Arial" w:eastAsia="Arial" w:hAnsi="Arial" w:cs="Arial"/>
-          <w:sz w:val="22"/>
-          <w:szCs w:val="22"/>
-        </w:rPr>
-        <w:t>Are classes in session? Y/N</w:t>
-      </w:r>
-    </w:p>
-    <w:p>
-      <w:pPr>
-        <w:pStyle w:val="ListParagraph"/>
-        <w:numPr>
-          <w:ilvl w:val="2"/>
-          <w:numId w:val="23"/>
-        </w:numPr>
-        <w:spacing w:after="0" w:line="240" w:lineRule="auto"/>
-        <w:rPr>
-          <w:rFonts w:ascii="Arial" w:eastAsia="Arial" w:hAnsi="Arial" w:cs="Arial"/>
-          <w:sz w:val="22"/>
-          <w:szCs w:val="22"/>
-        </w:rPr>
-      </w:pPr>
-      <w:r>
-        <w:rPr>
-          <w:rFonts w:ascii="Arial" w:eastAsia="Arial" w:hAnsi="Arial" w:cs="Arial"/>
-          <w:sz w:val="22"/>
-          <w:szCs w:val="22"/>
-        </w:rPr>
-        <w:t xml:space="preserve">Are they attending classes in-person? Y/N  </w:t>
-      </w:r>
-    </w:p>
-    <w:p>
-      <w:pPr>
-        <w:spacing w:after="0" w:line="240" w:lineRule="auto"/>
-        <w:rPr>
-          <w:bCs/>
-          <w:sz w:val="22"/>
-          <w:szCs w:val="22"/>
-        </w:rPr>
-      </w:pPr>
-      <w:r>
-        <w:rPr>
-          <w:rFonts w:ascii="Arial" w:eastAsia="Arial" w:hAnsi="Arial" w:cs="Arial"/>
-          <w:bCs/>
-          <w:sz w:val="22"/>
-          <w:szCs w:val="22"/>
-        </w:rPr>
-        <w:t xml:space="preserve">c. </w:t>
-      </w:r>
-      <w:r>
-        <w:rPr>
-          <w:rFonts w:ascii="Arial" w:eastAsia="Arial" w:hAnsi="Arial" w:cs="Arial"/>
-          <w:bCs/>
-          <w:sz w:val="22"/>
-          <w:szCs w:val="22"/>
-        </w:rPr>
-        <w:t>Not Applicable</w:t>
+        <w:t xml:space="preserve">Are </w:t>
+      </w:r>
+      <w:r>
+        <w:rPr>
+          <w:rFonts w:ascii="Arial" w:eastAsia="Arial" w:hAnsi="Arial" w:cs="Arial"/>
+          <w:sz w:val="22"/>
+          <w:szCs w:val="22"/>
+        </w:rPr>
+        <w:t>they</w:t>
+      </w:r>
+      <w:r>
+        <w:rPr>
+          <w:rFonts w:ascii="Arial" w:eastAsia="Arial" w:hAnsi="Arial" w:cs="Arial"/>
+          <w:sz w:val="22"/>
+          <w:szCs w:val="22"/>
+        </w:rPr>
+        <w:t xml:space="preserve"> able to receive meals from the school? Y/N</w:t>
       </w:r>
     </w:p>
     <w:p>
@@ -5256,39 +5284,7 @@
           <w:sz w:val="22"/>
           <w:szCs w:val="22"/>
         </w:rPr>
-        <w:t>8</w:t>
-      </w:r>
-      <w:r>
-        <w:rPr>
-          <w:rFonts w:ascii="Arial" w:eastAsia="Arial" w:hAnsi="Arial" w:cs="Arial"/>
-          <w:sz w:val="22"/>
-          <w:szCs w:val="22"/>
-        </w:rPr>
-        <w:t xml:space="preserve"> pm </w:t>
-      </w:r>
-      <w:r>
-        <w:rPr>
-          <w:rFonts w:ascii="Arial" w:eastAsia="Arial" w:hAnsi="Arial" w:cs="Arial"/>
-          <w:sz w:val="22"/>
-          <w:szCs w:val="22"/>
-        </w:rPr>
-        <w:t>-</w:t>
-      </w:r>
-      <w:r>
-        <w:rPr>
-          <w:rFonts w:ascii="Arial" w:eastAsia="Arial" w:hAnsi="Arial" w:cs="Arial"/>
-          <w:sz w:val="22"/>
-          <w:szCs w:val="22"/>
-        </w:rPr>
-        <w:t xml:space="preserve"> </w:t>
-      </w:r>
-      <w:r>
-        <w:rPr>
-          <w:rFonts w:ascii="Arial" w:eastAsia="Arial" w:hAnsi="Arial" w:cs="Arial"/>
-          <w:sz w:val="22"/>
-          <w:szCs w:val="22"/>
-        </w:rPr>
-        <w:t>10 pm</w:t>
+        <w:t>8-10 pm</w:t>
       </w:r>
     </w:p>
     <w:p>
@@ -5310,39 +5306,7 @@
           <w:sz w:val="22"/>
           <w:szCs w:val="22"/>
         </w:rPr>
-        <w:t>10 pm</w:t>
-      </w:r>
-      <w:r>
-        <w:rPr>
-          <w:rFonts w:ascii="Arial" w:eastAsia="Arial" w:hAnsi="Arial" w:cs="Arial"/>
-          <w:sz w:val="22"/>
-          <w:szCs w:val="22"/>
-        </w:rPr>
-        <w:t xml:space="preserve"> </w:t>
-      </w:r>
-      <w:r>
-        <w:rPr>
-          <w:rFonts w:ascii="Arial" w:eastAsia="Arial" w:hAnsi="Arial" w:cs="Arial"/>
-          <w:sz w:val="22"/>
-          <w:szCs w:val="22"/>
-        </w:rPr>
-        <w:t>-</w:t>
-      </w:r>
-      <w:r>
-        <w:rPr>
-          <w:rFonts w:ascii="Arial" w:eastAsia="Arial" w:hAnsi="Arial" w:cs="Arial"/>
-          <w:sz w:val="22"/>
-          <w:szCs w:val="22"/>
-        </w:rPr>
-        <w:t xml:space="preserve"> </w:t>
-      </w:r>
-      <w:r>
-        <w:rPr>
-          <w:rFonts w:ascii="Arial" w:eastAsia="Arial" w:hAnsi="Arial" w:cs="Arial"/>
-          <w:sz w:val="22"/>
-          <w:szCs w:val="22"/>
-        </w:rPr>
-        <w:t>12 am</w:t>
+        <w:t>10 pm-12 am</w:t>
       </w:r>
     </w:p>
     <w:p>
@@ -5499,39 +5463,7 @@
           <w:sz w:val="22"/>
           <w:szCs w:val="22"/>
         </w:rPr>
-        <w:t>8</w:t>
-      </w:r>
-      <w:r>
-        <w:rPr>
-          <w:rFonts w:ascii="Arial" w:eastAsia="Arial" w:hAnsi="Arial" w:cs="Arial"/>
-          <w:sz w:val="22"/>
-          <w:szCs w:val="22"/>
-        </w:rPr>
-        <w:t xml:space="preserve"> pm </w:t>
-      </w:r>
-      <w:r>
-        <w:rPr>
-          <w:rFonts w:ascii="Arial" w:eastAsia="Arial" w:hAnsi="Arial" w:cs="Arial"/>
-          <w:sz w:val="22"/>
-          <w:szCs w:val="22"/>
-        </w:rPr>
-        <w:t>-</w:t>
-      </w:r>
-      <w:r>
-        <w:rPr>
-          <w:rFonts w:ascii="Arial" w:eastAsia="Arial" w:hAnsi="Arial" w:cs="Arial"/>
-          <w:sz w:val="22"/>
-          <w:szCs w:val="22"/>
-        </w:rPr>
-        <w:t xml:space="preserve"> </w:t>
-      </w:r>
-      <w:r>
-        <w:rPr>
-          <w:rFonts w:ascii="Arial" w:eastAsia="Arial" w:hAnsi="Arial" w:cs="Arial"/>
-          <w:sz w:val="22"/>
-          <w:szCs w:val="22"/>
-        </w:rPr>
-        <w:t>10 pm</w:t>
+        <w:t>8-10 pm</w:t>
       </w:r>
     </w:p>
     <w:p>
@@ -5561,23 +5493,7 @@
           <w:sz w:val="22"/>
           <w:szCs w:val="22"/>
         </w:rPr>
-        <w:t xml:space="preserve"> </w:t>
-      </w:r>
-      <w:r>
-        <w:rPr>
-          <w:rFonts w:ascii="Arial" w:eastAsia="Arial" w:hAnsi="Arial" w:cs="Arial"/>
-          <w:sz w:val="22"/>
-          <w:szCs w:val="22"/>
-        </w:rPr>
         <w:t>-</w:t>
-      </w:r>
-      <w:r>
-        <w:rPr>
-          <w:rFonts w:ascii="Arial" w:eastAsia="Arial" w:hAnsi="Arial" w:cs="Arial"/>
-          <w:sz w:val="22"/>
-          <w:szCs w:val="22"/>
-        </w:rPr>
-        <w:t xml:space="preserve"> </w:t>
       </w:r>
       <w:r>
         <w:rPr>
@@ -5739,7 +5655,7 @@
           <w:sz w:val="22"/>
           <w:szCs w:val="22"/>
         </w:rPr>
-        <w:t>… on average, how many hours per night did your child sleep on WEEKENDS?</w:t>
+        <w:t>… on average, how many hours per night did your child sleep on average on WEEKENDS?</w:t>
       </w:r>
     </w:p>
     <w:p>
@@ -7229,7 +7145,16 @@
           <w:sz w:val="22"/>
           <w:szCs w:val="22"/>
         </w:rPr>
-        <w:t>was</w:t>
+        <w:t>w</w:t>
+      </w:r>
+      <w:r>
+        <w:rPr>
+          <w:rFonts w:ascii="Arial" w:eastAsia="Arial" w:hAnsi="Arial" w:cs="Arial"/>
+          <w:b/>
+          <w:sz w:val="22"/>
+          <w:szCs w:val="22"/>
+        </w:rPr>
+        <w:t>as</w:t>
       </w:r>
       <w:r>
         <w:rPr>
@@ -7389,7 +7314,25 @@
           <w:sz w:val="22"/>
           <w:szCs w:val="22"/>
         </w:rPr>
-        <w:t xml:space="preserve">was your child? </w:t>
+        <w:t>was</w:t>
+      </w:r>
+      <w:r>
+        <w:rPr>
+          <w:rFonts w:ascii="Arial" w:eastAsia="Arial" w:hAnsi="Arial" w:cs="Arial"/>
+          <w:b/>
+          <w:sz w:val="22"/>
+          <w:szCs w:val="22"/>
+        </w:rPr>
+        <w:t xml:space="preserve"> your child</w:t>
+      </w:r>
+      <w:r>
+        <w:rPr>
+          <w:rFonts w:ascii="Arial" w:eastAsia="Arial" w:hAnsi="Arial" w:cs="Arial"/>
+          <w:b/>
+          <w:sz w:val="22"/>
+          <w:szCs w:val="22"/>
+        </w:rPr>
+        <w:t>?</w:t>
       </w:r>
     </w:p>
     <w:p>
@@ -7569,16 +7512,25 @@
           <w:sz w:val="22"/>
           <w:szCs w:val="22"/>
         </w:rPr>
-        <w:t xml:space="preserve">was </w:t>
-      </w:r>
-      <w:r>
-        <w:rPr>
-          <w:rFonts w:ascii="Arial" w:eastAsia="Arial" w:hAnsi="Arial" w:cs="Arial"/>
-          <w:b/>
-          <w:sz w:val="22"/>
-          <w:szCs w:val="22"/>
-        </w:rPr>
-        <w:t>your child?</w:t>
+        <w:t>wa</w:t>
+      </w:r>
+      <w:r>
+        <w:rPr>
+          <w:rFonts w:ascii="Arial" w:eastAsia="Arial" w:hAnsi="Arial" w:cs="Arial"/>
+          <w:b/>
+          <w:sz w:val="22"/>
+          <w:szCs w:val="22"/>
+        </w:rPr>
+        <w:t>s</w:t>
+      </w:r>
+      <w:r>
+        <w:rPr>
+          <w:rFonts w:ascii="Arial" w:eastAsia="Arial" w:hAnsi="Arial" w:cs="Arial"/>
+          <w:b/>
+          <w:sz w:val="22"/>
+          <w:szCs w:val="22"/>
+        </w:rPr>
+        <w:t xml:space="preserve"> your child?</w:t>
       </w:r>
     </w:p>
     <w:p>
@@ -7729,34 +7681,34 @@
           <w:sz w:val="22"/>
           <w:szCs w:val="22"/>
         </w:rPr>
-        <w:t xml:space="preserve">was </w:t>
-      </w:r>
-      <w:r>
-        <w:rPr>
-          <w:rFonts w:ascii="Arial" w:eastAsia="Arial" w:hAnsi="Arial" w:cs="Arial"/>
-          <w:b/>
-          <w:sz w:val="22"/>
-          <w:szCs w:val="22"/>
-        </w:rPr>
-        <w:t xml:space="preserve">your child </w:t>
-      </w:r>
-      <w:r>
-        <w:rPr>
-          <w:rFonts w:ascii="Arial" w:eastAsia="Arial" w:hAnsi="Arial" w:cs="Arial"/>
-          <w:b/>
-          <w:sz w:val="22"/>
-          <w:szCs w:val="22"/>
-        </w:rPr>
-        <w:t xml:space="preserve">expressing </w:t>
-      </w:r>
-      <w:r>
-        <w:rPr>
-          <w:rFonts w:ascii="Arial" w:eastAsia="Arial" w:hAnsi="Arial" w:cs="Arial"/>
-          <w:b/>
-          <w:sz w:val="22"/>
-          <w:szCs w:val="22"/>
-        </w:rPr>
-        <w:t>negative thoughts or things that ma</w:t>
+        <w:t>did</w:t>
+      </w:r>
+      <w:r>
+        <w:rPr>
+          <w:rFonts w:ascii="Arial" w:eastAsia="Arial" w:hAnsi="Arial" w:cs="Arial"/>
+          <w:b/>
+          <w:sz w:val="22"/>
+          <w:szCs w:val="22"/>
+        </w:rPr>
+        <w:t xml:space="preserve"> your child expres</w:t>
+      </w:r>
+      <w:r>
+        <w:rPr>
+          <w:rFonts w:ascii="Arial" w:eastAsia="Arial" w:hAnsi="Arial" w:cs="Arial"/>
+          <w:b/>
+          <w:sz w:val="22"/>
+          <w:szCs w:val="22"/>
+        </w:rPr>
+        <w:t>s</w:t>
+      </w:r>
+      <w:r>
+        <w:rPr>
+          <w:rFonts w:ascii="Arial" w:eastAsia="Arial" w:hAnsi="Arial" w:cs="Arial"/>
+          <w:b/>
+          <w:sz w:val="22"/>
+          <w:szCs w:val="22"/>
+        </w:rPr>
+        <w:t xml:space="preserve"> negative thoughts or things that ma</w:t>
       </w:r>
       <w:r>
         <w:rPr>
@@ -8737,7 +8689,7 @@
           <w:sz w:val="22"/>
           <w:szCs w:val="22"/>
         </w:rPr>
-        <w:t>… vaping</w:t>
+        <w:t xml:space="preserve"> … vaping</w:t>
       </w:r>
       <w:r>
         <w:rPr>
@@ -8953,7 +8905,25 @@
           <w:sz w:val="22"/>
           <w:szCs w:val="22"/>
         </w:rPr>
-        <w:t xml:space="preserve"> … cigarettes or other tobacco?</w:t>
+        <w:t xml:space="preserve"> … cigarettes or other tobacco</w:t>
+      </w:r>
+      <w:r>
+        <w:rPr>
+          <w:rFonts w:ascii="Arial" w:eastAsia="Arial" w:hAnsi="Arial" w:cs="Arial"/>
+          <w:b/>
+          <w:sz w:val="22"/>
+          <w:szCs w:val="22"/>
+        </w:rPr>
+        <w:t xml:space="preserve"> products</w:t>
+      </w:r>
+      <w:r>
+        <w:rPr>
+          <w:rFonts w:ascii="Arial" w:eastAsia="Arial" w:hAnsi="Arial" w:cs="Arial"/>
+          <w:b/>
+          <w:sz w:val="22"/>
+          <w:szCs w:val="22"/>
+        </w:rPr>
+        <w:t>?</w:t>
       </w:r>
     </w:p>
     <w:p>
@@ -9306,6 +9276,28 @@
           <w:szCs w:val="22"/>
         </w:rPr>
         <w:t>Once a day</w:t>
+      </w:r>
+    </w:p>
+    <w:p>
+      <w:pPr>
+        <w:numPr>
+          <w:ilvl w:val="1"/>
+          <w:numId w:val="1"/>
+        </w:numPr>
+        <w:spacing w:after="0" w:line="240" w:lineRule="auto"/>
+        <w:rPr>
+          <w:rFonts w:ascii="Arial" w:eastAsia="Arial" w:hAnsi="Arial" w:cs="Arial"/>
+          <w:sz w:val="22"/>
+          <w:szCs w:val="22"/>
+        </w:rPr>
+      </w:pPr>
+      <w:r>
+        <w:rPr>
+          <w:rFonts w:ascii="Arial" w:eastAsia="Arial" w:hAnsi="Arial" w:cs="Arial"/>
+          <w:sz w:val="22"/>
+          <w:szCs w:val="22"/>
+        </w:rPr>
+        <w:t>More than once a day</w:t>
       </w:r>
     </w:p>
     <w:p>
@@ -9319,22 +9311,6 @@
           <w:szCs w:val="22"/>
         </w:rPr>
       </w:pPr>
-      <w:r>
-        <w:rPr>
-          <w:rFonts w:ascii="Arial" w:eastAsia="Arial" w:hAnsi="Arial" w:cs="Arial"/>
-          <w:sz w:val="22"/>
-          <w:szCs w:val="22"/>
-        </w:rPr>
-        <w:t xml:space="preserve">h. </w:t>
-      </w:r>
-      <w:r>
-        <w:rPr>
-          <w:rFonts w:ascii="Arial" w:eastAsia="Arial" w:hAnsi="Arial" w:cs="Arial"/>
-          <w:sz w:val="22"/>
-          <w:szCs w:val="22"/>
-        </w:rPr>
-        <w:t>More than once a day</w:t>
-      </w:r>
     </w:p>
     <w:p>
       <w:pPr>
@@ -10417,25 +10393,7 @@
           <w:sz w:val="22"/>
           <w:szCs w:val="22"/>
         </w:rPr>
-        <w:t>Please provide any comments that you would like</w:t>
-      </w:r>
-      <w:r>
-        <w:rPr>
-          <w:rFonts w:ascii="Arial" w:eastAsia="Arial" w:hAnsi="Arial" w:cs="Arial"/>
-          <w:b/>
-          <w:sz w:val="22"/>
-          <w:szCs w:val="22"/>
-        </w:rPr>
-        <w:t xml:space="preserve"> to share</w:t>
-      </w:r>
-      <w:r>
-        <w:rPr>
-          <w:rFonts w:ascii="Arial" w:eastAsia="Arial" w:hAnsi="Arial" w:cs="Arial"/>
-          <w:b/>
-          <w:sz w:val="22"/>
-          <w:szCs w:val="22"/>
-        </w:rPr>
-        <w:t xml:space="preserve"> about this survey and/or related topics.</w:t>
+        <w:t>Please provide any comments that you would like about this survey and/or related topics.</w:t>
       </w:r>
     </w:p>
     <w:p>
@@ -10703,7 +10661,25 @@
         <w:sz w:val="22"/>
         <w:szCs w:val="22"/>
       </w:rPr>
-      <w:t>urvey (CRISIS) V0.3: Parent Caregiver Follow Up Form</w:t>
+      <w:t>urvey (CRISIS) V0.</w:t>
+    </w:r>
+    <w:r>
+      <w:rPr>
+        <w:rFonts w:ascii="Arial" w:eastAsia="Arial" w:hAnsi="Arial" w:cs="Arial"/>
+        <w:color w:val="0000FF"/>
+        <w:sz w:val="22"/>
+        <w:szCs w:val="22"/>
+      </w:rPr>
+      <w:t>3</w:t>
+    </w:r>
+    <w:r>
+      <w:rPr>
+        <w:rFonts w:ascii="Arial" w:eastAsia="Arial" w:hAnsi="Arial" w:cs="Arial"/>
+        <w:color w:val="0000FF"/>
+        <w:sz w:val="22"/>
+        <w:szCs w:val="22"/>
+      </w:rPr>
+      <w:t>: Parent Caregiver Follow Up Form</w:t>
     </w:r>
   </w:p>
   <w:p>
@@ -10838,7 +10814,7 @@
   <w:abstractNum w:abstractNumId="1" w15:restartNumberingAfterBreak="0">
     <w:nsid w:val="075E4CF3"/>
     <w:multiLevelType w:val="hybridMultilevel"/>
-    <w:tmpl w:val="A3B62234"/>
+    <w:tmpl w:val="93747092"/>
     <w:lvl w:ilvl="0" w:tplc="04090001">
       <w:start w:val="1"/>
       <w:numFmt w:val="bullet"/>
@@ -11579,95 +11555,6 @@
     </w:lvl>
   </w:abstractNum>
   <w:abstractNum w:abstractNumId="8" w15:restartNumberingAfterBreak="0">
-    <w:nsid w:val="1CBC08C7"/>
-    <w:multiLevelType w:val="hybridMultilevel"/>
-    <w:tmpl w:val="2A183012"/>
-    <w:lvl w:ilvl="0" w:tplc="04090019">
-      <w:start w:val="1"/>
-      <w:numFmt w:val="lowerLetter"/>
-      <w:lvlText w:val="%1."/>
-      <w:lvlJc w:val="left"/>
-      <w:pPr>
-        <w:ind w:left="720" w:hanging="360"/>
-      </w:pPr>
-    </w:lvl>
-    <w:lvl w:ilvl="1" w:tplc="04090019">
-      <w:start w:val="1"/>
-      <w:numFmt w:val="lowerLetter"/>
-      <w:lvlText w:val="%2."/>
-      <w:lvlJc w:val="left"/>
-      <w:pPr>
-        <w:ind w:left="1440" w:hanging="360"/>
-      </w:pPr>
-    </w:lvl>
-    <w:lvl w:ilvl="2" w:tplc="04090001">
-      <w:start w:val="1"/>
-      <w:numFmt w:val="bullet"/>
-      <w:lvlText w:val=""/>
-      <w:lvlJc w:val="left"/>
-      <w:pPr>
-        <w:ind w:left="2160" w:hanging="180"/>
-      </w:pPr>
-      <w:rPr>
-        <w:rFonts w:ascii="Symbol" w:hAnsi="Symbol" w:hint="default"/>
-      </w:rPr>
-    </w:lvl>
-    <w:lvl w:ilvl="3" w:tplc="0409000F" w:tentative="1">
-      <w:start w:val="1"/>
-      <w:numFmt w:val="decimal"/>
-      <w:lvlText w:val="%4."/>
-      <w:lvlJc w:val="left"/>
-      <w:pPr>
-        <w:ind w:left="2880" w:hanging="360"/>
-      </w:pPr>
-    </w:lvl>
-    <w:lvl w:ilvl="4" w:tplc="04090019" w:tentative="1">
-      <w:start w:val="1"/>
-      <w:numFmt w:val="lowerLetter"/>
-      <w:lvlText w:val="%5."/>
-      <w:lvlJc w:val="left"/>
-      <w:pPr>
-        <w:ind w:left="3600" w:hanging="360"/>
-      </w:pPr>
-    </w:lvl>
-    <w:lvl w:ilvl="5" w:tplc="0409001B" w:tentative="1">
-      <w:start w:val="1"/>
-      <w:numFmt w:val="lowerRoman"/>
-      <w:lvlText w:val="%6."/>
-      <w:lvlJc w:val="right"/>
-      <w:pPr>
-        <w:ind w:left="4320" w:hanging="180"/>
-      </w:pPr>
-    </w:lvl>
-    <w:lvl w:ilvl="6" w:tplc="0409000F" w:tentative="1">
-      <w:start w:val="1"/>
-      <w:numFmt w:val="decimal"/>
-      <w:lvlText w:val="%7."/>
-      <w:lvlJc w:val="left"/>
-      <w:pPr>
-        <w:ind w:left="5040" w:hanging="360"/>
-      </w:pPr>
-    </w:lvl>
-    <w:lvl w:ilvl="7" w:tplc="04090019" w:tentative="1">
-      <w:start w:val="1"/>
-      <w:numFmt w:val="lowerLetter"/>
-      <w:lvlText w:val="%8."/>
-      <w:lvlJc w:val="left"/>
-      <w:pPr>
-        <w:ind w:left="5760" w:hanging="360"/>
-      </w:pPr>
-    </w:lvl>
-    <w:lvl w:ilvl="8" w:tplc="0409001B" w:tentative="1">
-      <w:start w:val="1"/>
-      <w:numFmt w:val="lowerRoman"/>
-      <w:lvlText w:val="%9."/>
-      <w:lvlJc w:val="right"/>
-      <w:pPr>
-        <w:ind w:left="6480" w:hanging="180"/>
-      </w:pPr>
-    </w:lvl>
-  </w:abstractNum>
-  <w:abstractNum w:abstractNumId="9" w15:restartNumberingAfterBreak="0">
     <w:nsid w:val="3B83549A"/>
     <w:multiLevelType w:val="multilevel"/>
     <w:tmpl w:val="3B83549A"/>
@@ -11780,7 +11667,7 @@
       </w:rPr>
     </w:lvl>
   </w:abstractNum>
-  <w:abstractNum w:abstractNumId="10" w15:restartNumberingAfterBreak="0">
+  <w:abstractNum w:abstractNumId="9" w15:restartNumberingAfterBreak="0">
     <w:nsid w:val="487F6199"/>
     <w:multiLevelType w:val="multilevel"/>
     <w:tmpl w:val="119C0282"/>
@@ -11875,7 +11762,7 @@
       </w:pPr>
     </w:lvl>
   </w:abstractNum>
-  <w:abstractNum w:abstractNumId="11" w15:restartNumberingAfterBreak="0">
+  <w:abstractNum w:abstractNumId="10" w15:restartNumberingAfterBreak="0">
     <w:nsid w:val="48937069"/>
     <w:multiLevelType w:val="multilevel"/>
     <w:tmpl w:val="48937069"/>
@@ -11988,7 +11875,7 @@
       </w:rPr>
     </w:lvl>
   </w:abstractNum>
-  <w:abstractNum w:abstractNumId="12" w15:restartNumberingAfterBreak="0">
+  <w:abstractNum w:abstractNumId="11" w15:restartNumberingAfterBreak="0">
     <w:nsid w:val="4CC1458C"/>
     <w:multiLevelType w:val="multilevel"/>
     <w:tmpl w:val="4CC1458C"/>
@@ -12101,7 +11988,7 @@
       </w:rPr>
     </w:lvl>
   </w:abstractNum>
-  <w:abstractNum w:abstractNumId="13" w15:restartNumberingAfterBreak="0">
+  <w:abstractNum w:abstractNumId="12" w15:restartNumberingAfterBreak="0">
     <w:nsid w:val="51D479CA"/>
     <w:multiLevelType w:val="multilevel"/>
     <w:tmpl w:val="51D479CA"/>
@@ -12214,7 +12101,7 @@
       </w:rPr>
     </w:lvl>
   </w:abstractNum>
-  <w:abstractNum w:abstractNumId="14" w15:restartNumberingAfterBreak="0">
+  <w:abstractNum w:abstractNumId="13" w15:restartNumberingAfterBreak="0">
     <w:nsid w:val="56A40D3F"/>
     <w:multiLevelType w:val="multilevel"/>
     <w:tmpl w:val="56A40D3F"/>
@@ -12327,7 +12214,7 @@
       </w:rPr>
     </w:lvl>
   </w:abstractNum>
-  <w:abstractNum w:abstractNumId="15" w15:restartNumberingAfterBreak="0">
+  <w:abstractNum w:abstractNumId="14" w15:restartNumberingAfterBreak="0">
     <w:nsid w:val="585B6FEC"/>
     <w:multiLevelType w:val="multilevel"/>
     <w:tmpl w:val="585B6FEC"/>
@@ -12440,7 +12327,7 @@
       </w:rPr>
     </w:lvl>
   </w:abstractNum>
-  <w:abstractNum w:abstractNumId="16" w15:restartNumberingAfterBreak="0">
+  <w:abstractNum w:abstractNumId="15" w15:restartNumberingAfterBreak="0">
     <w:nsid w:val="5C637AD7"/>
     <w:multiLevelType w:val="multilevel"/>
     <w:tmpl w:val="5C637AD7"/>
@@ -12534,93 +12421,7 @@
       </w:pPr>
     </w:lvl>
   </w:abstractNum>
-  <w:abstractNum w:abstractNumId="17" w15:restartNumberingAfterBreak="0">
-    <w:nsid w:val="5D9453D4"/>
-    <w:multiLevelType w:val="hybridMultilevel"/>
-    <w:tmpl w:val="64CC5AFE"/>
-    <w:lvl w:ilvl="0" w:tplc="04090017">
-      <w:start w:val="1"/>
-      <w:numFmt w:val="lowerLetter"/>
-      <w:lvlText w:val="%1)"/>
-      <w:lvlJc w:val="left"/>
-      <w:pPr>
-        <w:ind w:left="720" w:hanging="360"/>
-      </w:pPr>
-    </w:lvl>
-    <w:lvl w:ilvl="1" w:tplc="04090019" w:tentative="1">
-      <w:start w:val="1"/>
-      <w:numFmt w:val="lowerLetter"/>
-      <w:lvlText w:val="%2."/>
-      <w:lvlJc w:val="left"/>
-      <w:pPr>
-        <w:ind w:left="1440" w:hanging="360"/>
-      </w:pPr>
-    </w:lvl>
-    <w:lvl w:ilvl="2" w:tplc="0409001B" w:tentative="1">
-      <w:start w:val="1"/>
-      <w:numFmt w:val="lowerRoman"/>
-      <w:lvlText w:val="%3."/>
-      <w:lvlJc w:val="right"/>
-      <w:pPr>
-        <w:ind w:left="2160" w:hanging="180"/>
-      </w:pPr>
-    </w:lvl>
-    <w:lvl w:ilvl="3" w:tplc="0409000F" w:tentative="1">
-      <w:start w:val="1"/>
-      <w:numFmt w:val="decimal"/>
-      <w:lvlText w:val="%4."/>
-      <w:lvlJc w:val="left"/>
-      <w:pPr>
-        <w:ind w:left="2880" w:hanging="360"/>
-      </w:pPr>
-    </w:lvl>
-    <w:lvl w:ilvl="4" w:tplc="04090019" w:tentative="1">
-      <w:start w:val="1"/>
-      <w:numFmt w:val="lowerLetter"/>
-      <w:lvlText w:val="%5."/>
-      <w:lvlJc w:val="left"/>
-      <w:pPr>
-        <w:ind w:left="3600" w:hanging="360"/>
-      </w:pPr>
-    </w:lvl>
-    <w:lvl w:ilvl="5" w:tplc="0409001B" w:tentative="1">
-      <w:start w:val="1"/>
-      <w:numFmt w:val="lowerRoman"/>
-      <w:lvlText w:val="%6."/>
-      <w:lvlJc w:val="right"/>
-      <w:pPr>
-        <w:ind w:left="4320" w:hanging="180"/>
-      </w:pPr>
-    </w:lvl>
-    <w:lvl w:ilvl="6" w:tplc="0409000F" w:tentative="1">
-      <w:start w:val="1"/>
-      <w:numFmt w:val="decimal"/>
-      <w:lvlText w:val="%7."/>
-      <w:lvlJc w:val="left"/>
-      <w:pPr>
-        <w:ind w:left="5040" w:hanging="360"/>
-      </w:pPr>
-    </w:lvl>
-    <w:lvl w:ilvl="7" w:tplc="04090019" w:tentative="1">
-      <w:start w:val="1"/>
-      <w:numFmt w:val="lowerLetter"/>
-      <w:lvlText w:val="%8."/>
-      <w:lvlJc w:val="left"/>
-      <w:pPr>
-        <w:ind w:left="5760" w:hanging="360"/>
-      </w:pPr>
-    </w:lvl>
-    <w:lvl w:ilvl="8" w:tplc="0409001B" w:tentative="1">
-      <w:start w:val="1"/>
-      <w:numFmt w:val="lowerRoman"/>
-      <w:lvlText w:val="%9."/>
-      <w:lvlJc w:val="right"/>
-      <w:pPr>
-        <w:ind w:left="6480" w:hanging="180"/>
-      </w:pPr>
-    </w:lvl>
-  </w:abstractNum>
-  <w:abstractNum w:abstractNumId="18" w15:restartNumberingAfterBreak="0">
+  <w:abstractNum w:abstractNumId="16" w15:restartNumberingAfterBreak="0">
     <w:nsid w:val="6393593D"/>
     <w:multiLevelType w:val="multilevel"/>
     <w:tmpl w:val="6393593D"/>
@@ -12733,93 +12534,7 @@
       </w:rPr>
     </w:lvl>
   </w:abstractNum>
-  <w:abstractNum w:abstractNumId="19" w15:restartNumberingAfterBreak="0">
-    <w:nsid w:val="6570428E"/>
-    <w:multiLevelType w:val="hybridMultilevel"/>
-    <w:tmpl w:val="16563980"/>
-    <w:lvl w:ilvl="0" w:tplc="04090019">
-      <w:start w:val="1"/>
-      <w:numFmt w:val="lowerLetter"/>
-      <w:lvlText w:val="%1."/>
-      <w:lvlJc w:val="left"/>
-      <w:pPr>
-        <w:ind w:left="720" w:hanging="360"/>
-      </w:pPr>
-    </w:lvl>
-    <w:lvl w:ilvl="1" w:tplc="04090019" w:tentative="1">
-      <w:start w:val="1"/>
-      <w:numFmt w:val="lowerLetter"/>
-      <w:lvlText w:val="%2."/>
-      <w:lvlJc w:val="left"/>
-      <w:pPr>
-        <w:ind w:left="1440" w:hanging="360"/>
-      </w:pPr>
-    </w:lvl>
-    <w:lvl w:ilvl="2" w:tplc="0409001B" w:tentative="1">
-      <w:start w:val="1"/>
-      <w:numFmt w:val="lowerRoman"/>
-      <w:lvlText w:val="%3."/>
-      <w:lvlJc w:val="right"/>
-      <w:pPr>
-        <w:ind w:left="2160" w:hanging="180"/>
-      </w:pPr>
-    </w:lvl>
-    <w:lvl w:ilvl="3" w:tplc="0409000F" w:tentative="1">
-      <w:start w:val="1"/>
-      <w:numFmt w:val="decimal"/>
-      <w:lvlText w:val="%4."/>
-      <w:lvlJc w:val="left"/>
-      <w:pPr>
-        <w:ind w:left="2880" w:hanging="360"/>
-      </w:pPr>
-    </w:lvl>
-    <w:lvl w:ilvl="4" w:tplc="04090019" w:tentative="1">
-      <w:start w:val="1"/>
-      <w:numFmt w:val="lowerLetter"/>
-      <w:lvlText w:val="%5."/>
-      <w:lvlJc w:val="left"/>
-      <w:pPr>
-        <w:ind w:left="3600" w:hanging="360"/>
-      </w:pPr>
-    </w:lvl>
-    <w:lvl w:ilvl="5" w:tplc="0409001B" w:tentative="1">
-      <w:start w:val="1"/>
-      <w:numFmt w:val="lowerRoman"/>
-      <w:lvlText w:val="%6."/>
-      <w:lvlJc w:val="right"/>
-      <w:pPr>
-        <w:ind w:left="4320" w:hanging="180"/>
-      </w:pPr>
-    </w:lvl>
-    <w:lvl w:ilvl="6" w:tplc="0409000F" w:tentative="1">
-      <w:start w:val="1"/>
-      <w:numFmt w:val="decimal"/>
-      <w:lvlText w:val="%7."/>
-      <w:lvlJc w:val="left"/>
-      <w:pPr>
-        <w:ind w:left="5040" w:hanging="360"/>
-      </w:pPr>
-    </w:lvl>
-    <w:lvl w:ilvl="7" w:tplc="04090019" w:tentative="1">
-      <w:start w:val="1"/>
-      <w:numFmt w:val="lowerLetter"/>
-      <w:lvlText w:val="%8."/>
-      <w:lvlJc w:val="left"/>
-      <w:pPr>
-        <w:ind w:left="5760" w:hanging="360"/>
-      </w:pPr>
-    </w:lvl>
-    <w:lvl w:ilvl="8" w:tplc="0409001B" w:tentative="1">
-      <w:start w:val="1"/>
-      <w:numFmt w:val="lowerRoman"/>
-      <w:lvlText w:val="%9."/>
-      <w:lvlJc w:val="right"/>
-      <w:pPr>
-        <w:ind w:left="6480" w:hanging="180"/>
-      </w:pPr>
-    </w:lvl>
-  </w:abstractNum>
-  <w:abstractNum w:abstractNumId="20" w15:restartNumberingAfterBreak="0">
+  <w:abstractNum w:abstractNumId="17" w15:restartNumberingAfterBreak="0">
     <w:nsid w:val="6E02180D"/>
     <w:multiLevelType w:val="multilevel"/>
     <w:tmpl w:val="6E02180D"/>
@@ -12932,7 +12647,7 @@
       </w:rPr>
     </w:lvl>
   </w:abstractNum>
-  <w:abstractNum w:abstractNumId="21" w15:restartNumberingAfterBreak="0">
+  <w:abstractNum w:abstractNumId="18" w15:restartNumberingAfterBreak="0">
     <w:nsid w:val="74E07B69"/>
     <w:multiLevelType w:val="hybridMultilevel"/>
     <w:tmpl w:val="03D68DF0"/>
@@ -13021,7 +12736,7 @@
       </w:pPr>
     </w:lvl>
   </w:abstractNum>
-  <w:abstractNum w:abstractNumId="22" w15:restartNumberingAfterBreak="0">
+  <w:abstractNum w:abstractNumId="19" w15:restartNumberingAfterBreak="0">
     <w:nsid w:val="78373B60"/>
     <w:multiLevelType w:val="multilevel"/>
     <w:tmpl w:val="78373B60"/>
@@ -13135,16 +12850,16 @@
     </w:lvl>
   </w:abstractNum>
   <w:num w:numId="1">
-    <w:abstractNumId w:val="10"/>
+    <w:abstractNumId w:val="9"/>
   </w:num>
   <w:num w:numId="2">
-    <w:abstractNumId w:val="16"/>
+    <w:abstractNumId w:val="15"/>
   </w:num>
   <w:num w:numId="3">
     <w:abstractNumId w:val="0"/>
   </w:num>
   <w:num w:numId="4">
-    <w:abstractNumId w:val="11"/>
+    <w:abstractNumId w:val="10"/>
   </w:num>
   <w:num w:numId="5">
     <w:abstractNumId w:val="6"/>
@@ -13156,28 +12871,28 @@
     <w:abstractNumId w:val="5"/>
   </w:num>
   <w:num w:numId="8">
-    <w:abstractNumId w:val="22"/>
+    <w:abstractNumId w:val="19"/>
   </w:num>
   <w:num w:numId="9">
-    <w:abstractNumId w:val="18"/>
+    <w:abstractNumId w:val="16"/>
   </w:num>
   <w:num w:numId="10">
-    <w:abstractNumId w:val="9"/>
+    <w:abstractNumId w:val="8"/>
   </w:num>
   <w:num w:numId="11">
+    <w:abstractNumId w:val="13"/>
+  </w:num>
+  <w:num w:numId="12">
+    <w:abstractNumId w:val="17"/>
+  </w:num>
+  <w:num w:numId="13">
+    <w:abstractNumId w:val="12"/>
+  </w:num>
+  <w:num w:numId="14">
     <w:abstractNumId w:val="14"/>
   </w:num>
-  <w:num w:numId="12">
-    <w:abstractNumId w:val="20"/>
-  </w:num>
-  <w:num w:numId="13">
-    <w:abstractNumId w:val="13"/>
-  </w:num>
-  <w:num w:numId="14">
-    <w:abstractNumId w:val="15"/>
-  </w:num>
   <w:num w:numId="15">
-    <w:abstractNumId w:val="12"/>
+    <w:abstractNumId w:val="11"/>
   </w:num>
   <w:num w:numId="16">
     <w:abstractNumId w:val="4"/>
@@ -13189,19 +12904,10 @@
     <w:abstractNumId w:val="2"/>
   </w:num>
   <w:num w:numId="19">
-    <w:abstractNumId w:val="21"/>
+    <w:abstractNumId w:val="18"/>
   </w:num>
   <w:num w:numId="20">
     <w:abstractNumId w:val="3"/>
-  </w:num>
-  <w:num w:numId="21">
-    <w:abstractNumId w:val="17"/>
-  </w:num>
-  <w:num w:numId="22">
-    <w:abstractNumId w:val="19"/>
-  </w:num>
-  <w:num w:numId="23">
-    <w:abstractNumId w:val="8"/>
   </w:num>
 </w:numbering>
 </file>
@@ -14224,6 +13930,30 @@
 </file>
 
 <file path=customXml/item1.xml><?xml version="1.0" encoding="utf-8"?>
+<p:properties xmlns:p="http://schemas.microsoft.com/office/2006/metadata/properties" xmlns:xsi="http://www.w3.org/2001/XMLSchema-instance" xmlns:pc="http://schemas.microsoft.com/office/infopath/2007/PartnerControls">
+  <documentManagement/>
+</p:properties>
+</file>
+
+<file path=customXml/item2.xml><?xml version="1.0" encoding="utf-8"?>
+<go:gDocsCustomXmlDataStorage xmlns:go="http://customooxmlschemas.google.com/" xmlns:r="http://schemas.openxmlformats.org/officeDocument/2006/relationships">
+  <go:docsCustomData xmlns:go="http://customooxmlschemas.google.com/" roundtripDataSignature="AMtx7mhVjvL8sO0wSyDuGAGFVmbMMkj2CA==">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</go:docsCustomData>
+</go:gDocsCustomXmlDataStorage>
+</file>
+
+<file path=customXml/item3.xml><?xml version="1.0" encoding="utf-8"?>
+<b:Sources xmlns:b="http://schemas.openxmlformats.org/officeDocument/2006/bibliography" xmlns="http://schemas.openxmlformats.org/officeDocument/2006/bibliography" SelectedStyle="/APASixthEditionOfficeOnline.xsl" StyleName="APA" Version="6"/>
+</file>
+
+<file path=customXml/item4.xml><?xml version="1.0" encoding="utf-8"?>
+<s:customData xmlns="http://www.wps.cn/officeDocument/2013/wpsCustomData" xmlns:s="http://www.wps.cn/officeDocument/2013/wpsCustomData">
+  <customSectProps>
+    <customSectPr/>
+  </customSectProps>
+</s:customData>
+</file>
+
+<file path=customXml/item5.xml><?xml version="1.0" encoding="utf-8"?>
 <ct:contentTypeSchema xmlns:ct="http://schemas.microsoft.com/office/2006/metadata/contentType" xmlns:ma="http://schemas.microsoft.com/office/2006/metadata/properties/metaAttributes" ct:_="" ma:_="" ma:contentTypeName="Document" ma:contentTypeID="0x010100CB7BB2FBCB927B44AFF60B3A7C72B6FE" ma:contentTypeVersion="7" ma:contentTypeDescription="Create a new document." ma:contentTypeScope="" ma:versionID="56d6a8a33833d72f8cb1449f6d6318eb">
   <xsd:schema xmlns:xsd="http://www.w3.org/2001/XMLSchema" xmlns:xs="http://www.w3.org/2001/XMLSchema" xmlns:p="http://schemas.microsoft.com/office/2006/metadata/properties" xmlns:ns3="3880034e-1ec0-45ee-9dc7-129937ff75a7" targetNamespace="http://schemas.microsoft.com/office/2006/metadata/properties" ma:root="true" ma:fieldsID="58fce115751f227f4675cf9e91821566" ns3:_="">
     <xsd:import namespace="3880034e-1ec0-45ee-9dc7-129937ff75a7"/>
@@ -14387,27 +14117,7 @@
 </ct:contentTypeSchema>
 </file>
 
-<file path=customXml/item2.xml><?xml version="1.0" encoding="utf-8"?>
-<s:customData xmlns="http://www.wps.cn/officeDocument/2013/wpsCustomData" xmlns:s="http://www.wps.cn/officeDocument/2013/wpsCustomData">
-  <customSectProps>
-    <customSectPr/>
-  </customSectProps>
-</s:customData>
-</file>
-
-<file path=customXml/item3.xml><?xml version="1.0" encoding="utf-8"?>
-<go:gDocsCustomXmlDataStorage xmlns:go="http://customooxmlschemas.google.com/" xmlns:r="http://schemas.openxmlformats.org/officeDocument/2006/relationships">
-  <go:docsCustomData xmlns:go="http://customooxmlschemas.google.com/" roundtripDataSignature="AMtx7mhVjvL8sO0wSyDuGAGFVmbMMkj2CA==">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</go:docsCustomData>
-</go:gDocsCustomXmlDataStorage>
-</file>
-
-<file path=customXml/item4.xml><?xml version="1.0" encoding="utf-8"?>
-<p:properties xmlns:p="http://schemas.microsoft.com/office/2006/metadata/properties" xmlns:xsi="http://www.w3.org/2001/XMLSchema-instance" xmlns:pc="http://schemas.microsoft.com/office/infopath/2007/PartnerControls">
-  <documentManagement/>
-</p:properties>
-</file>
-
-<file path=customXml/item5.xml><?xml version="1.0" encoding="utf-8"?>
+<file path=customXml/item6.xml><?xml version="1.0" encoding="utf-8"?>
 <?mso-contentType ?>
 <FormTemplates xmlns="http://schemas.microsoft.com/sharepoint/v3/contenttype/forms">
   <Display>DocumentLibraryForm</Display>
@@ -14416,11 +14126,41 @@
 </FormTemplates>
 </file>
 
-<file path=customXml/item6.xml><?xml version="1.0" encoding="utf-8"?>
-<b:Sources xmlns:b="http://schemas.openxmlformats.org/officeDocument/2006/bibliography" xmlns="http://schemas.openxmlformats.org/officeDocument/2006/bibliography" SelectedStyle="/APASixthEditionOfficeOnline.xsl" StyleName="APA" Version="6"/>
+<file path=customXml/itemProps1.xml><?xml version="1.0" encoding="utf-8"?>
+<ds:datastoreItem xmlns:ds="http://schemas.openxmlformats.org/officeDocument/2006/customXml" ds:itemID="{F166EE43-7CAB-4C87-910D-D7F4A0EF0FF2}">
+  <ds:schemaRefs>
+    <ds:schemaRef ds:uri="http://schemas.microsoft.com/office/2006/metadata/properties"/>
+    <ds:schemaRef ds:uri="http://schemas.microsoft.com/office/infopath/2007/PartnerControls"/>
+  </ds:schemaRefs>
+</ds:datastoreItem>
 </file>
 
-<file path=customXml/itemProps1.xml><?xml version="1.0" encoding="utf-8"?>
+<file path=customXml/itemProps2.xml><?xml version="1.0" encoding="utf-8"?>
+<ds:datastoreItem xmlns:ds="http://schemas.openxmlformats.org/officeDocument/2006/customXml" ds:itemID="{11111111-1234-1234-1234-123412341234}">
+  <ds:schemaRefs>
+    <ds:schemaRef ds:uri="http://customooxmlschemas.google.com/"/>
+    <ds:schemaRef ds:uri="http://schemas.openxmlformats.org/officeDocument/2006/relationships"/>
+  </ds:schemaRefs>
+</ds:datastoreItem>
+</file>
+
+<file path=customXml/itemProps3.xml><?xml version="1.0" encoding="utf-8"?>
+<ds:datastoreItem xmlns:ds="http://schemas.openxmlformats.org/officeDocument/2006/customXml" ds:itemID="{276D6AA7-4608-8549-824A-89F5DBF98EDF}">
+  <ds:schemaRefs>
+    <ds:schemaRef ds:uri="http://schemas.openxmlformats.org/officeDocument/2006/bibliography"/>
+  </ds:schemaRefs>
+</ds:datastoreItem>
+</file>
+
+<file path=customXml/itemProps4.xml><?xml version="1.0" encoding="utf-8"?>
+<ds:datastoreItem xmlns:ds="http://schemas.openxmlformats.org/officeDocument/2006/customXml" ds:itemID="{B1977F7D-205B-4081-913C-38D41E755F92}">
+  <ds:schemaRefs>
+    <ds:schemaRef ds:uri="http://www.wps.cn/officeDocument/2013/wpsCustomData"/>
+  </ds:schemaRefs>
+</ds:datastoreItem>
+</file>
+
+<file path=customXml/itemProps5.xml><?xml version="1.0" encoding="utf-8"?>
 <ds:datastoreItem xmlns:ds="http://schemas.openxmlformats.org/officeDocument/2006/customXml" ds:itemID="{0DB4C251-3FBE-47A1-BA2F-55872D1238B2}">
   <ds:schemaRefs>
     <ds:schemaRef ds:uri="http://schemas.microsoft.com/office/2006/metadata/contentType"/>
@@ -14438,44 +14178,10 @@
 </ds:datastoreItem>
 </file>
 
-<file path=customXml/itemProps2.xml><?xml version="1.0" encoding="utf-8"?>
-<ds:datastoreItem xmlns:ds="http://schemas.openxmlformats.org/officeDocument/2006/customXml" ds:itemID="{B1977F7D-205B-4081-913C-38D41E755F92}">
-  <ds:schemaRefs>
-    <ds:schemaRef ds:uri="http://www.wps.cn/officeDocument/2013/wpsCustomData"/>
-  </ds:schemaRefs>
-</ds:datastoreItem>
-</file>
-
-<file path=customXml/itemProps3.xml><?xml version="1.0" encoding="utf-8"?>
-<ds:datastoreItem xmlns:ds="http://schemas.openxmlformats.org/officeDocument/2006/customXml" ds:itemID="{11111111-1234-1234-1234-123412341234}">
-  <ds:schemaRefs>
-    <ds:schemaRef ds:uri="http://customooxmlschemas.google.com/"/>
-    <ds:schemaRef ds:uri="http://schemas.openxmlformats.org/officeDocument/2006/relationships"/>
-  </ds:schemaRefs>
-</ds:datastoreItem>
-</file>
-
-<file path=customXml/itemProps4.xml><?xml version="1.0" encoding="utf-8"?>
-<ds:datastoreItem xmlns:ds="http://schemas.openxmlformats.org/officeDocument/2006/customXml" ds:itemID="{F166EE43-7CAB-4C87-910D-D7F4A0EF0FF2}">
-  <ds:schemaRefs>
-    <ds:schemaRef ds:uri="http://schemas.microsoft.com/office/2006/metadata/properties"/>
-    <ds:schemaRef ds:uri="http://schemas.microsoft.com/office/infopath/2007/PartnerControls"/>
-  </ds:schemaRefs>
-</ds:datastoreItem>
-</file>
-
-<file path=customXml/itemProps5.xml><?xml version="1.0" encoding="utf-8"?>
+<file path=customXml/itemProps6.xml><?xml version="1.0" encoding="utf-8"?>
 <ds:datastoreItem xmlns:ds="http://schemas.openxmlformats.org/officeDocument/2006/customXml" ds:itemID="{D776BF44-C7BE-4B0D-97D3-7EEDC47C416B}">
   <ds:schemaRefs>
     <ds:schemaRef ds:uri="http://schemas.microsoft.com/sharepoint/v3/contenttype/forms"/>
   </ds:schemaRefs>
 </ds:datastoreItem>
-</file>
-
-<file path=customXml/itemProps6.xml><?xml version="1.0" encoding="utf-8"?>
-<ds:datastoreItem xmlns:ds="http://schemas.openxmlformats.org/officeDocument/2006/customXml" ds:itemID="{920493B5-4FB1-6846-A0AA-EEC3FB39872C}">
-  <ds:schemaRefs>
-    <ds:schemaRef ds:uri="http://schemas.openxmlformats.org/officeDocument/2006/bibliography"/>
-  </ds:schemaRefs>
-</ds:datastoreItem>
 </file>